--- a/Questions/Question 7 Ma/Q7  Ma text.docx
+++ b/Questions/Question 7 Ma/Q7  Ma text.docx
@@ -2,6 +2,121 @@
 <file path=word/document.xml><?xml version="1.0" encoding="utf-8"?>
 <w:document xmlns:wpc="http://schemas.microsoft.com/office/word/2010/wordprocessingCanvas" xmlns:mc="http://schemas.openxmlformats.org/markup-compatibility/2006" xmlns:o="urn:schemas-microsoft-com:office:office" xmlns:r="http://schemas.openxmlformats.org/officeDocument/2006/relationships" xmlns:m="http://schemas.openxmlformats.org/officeDocument/2006/math" xmlns:v="urn:schemas-microsoft-com:vml" xmlns:wp14="http://schemas.microsoft.com/office/word/2010/wordprocessingDrawing" xmlns:wp="http://schemas.openxmlformats.org/drawingml/2006/wordprocessingDrawing" xmlns:w="http://schemas.openxmlformats.org/wordprocessingml/2006/main" xmlns:w14="http://schemas.microsoft.com/office/word/2010/wordml" xmlns:w10="urn:schemas-microsoft-com:office:word" xmlns:w15="http://schemas.microsoft.com/office/word/2012/wordml" xmlns:wpg="http://schemas.microsoft.com/office/word/2010/wordprocessingGroup" xmlns:wpi="http://schemas.microsoft.com/office/word/2010/wordprocessingInk" xmlns:wne="http://schemas.microsoft.com/office/word/2006/wordml" xmlns:wps="http://schemas.microsoft.com/office/word/2010/wordprocessingShape" xmlns:wpsCustomData="http://www.wps.cn/officeDocument/2013/wpsCustomData" mc:Ignorable="w14 w15 wp14">
   <w:body>
+    <w:p>
+      <w:pPr>
+        <w:rPr>
+          <w:rFonts w:hint="default" w:ascii="Times New Roman" w:hAnsi="Times New Roman" w:eastAsia="宋体" w:cs="Times New Roman"/>
+          <w:color w:val="FF0000"/>
+          <w:sz w:val="24"/>
+          <w:szCs w:val="24"/>
+          <w:lang w:val="en-US" w:eastAsia="zh-CN"/>
+        </w:rPr>
+      </w:pPr>
+      <w:r>
+        <w:rPr>
+          <w:rFonts w:hint="eastAsia" w:ascii="Times New Roman" w:hAnsi="Times New Roman" w:eastAsia="宋体" w:cs="Times New Roman"/>
+          <w:i w:val="0"/>
+          <w:iCs w:val="0"/>
+          <w:caps w:val="0"/>
+          <w:color w:val="FF0000"/>
+          <w:spacing w:val="0"/>
+          <w:sz w:val="24"/>
+          <w:szCs w:val="24"/>
+          <w:lang w:val="en-US" w:eastAsia="zh-CN"/>
+        </w:rPr>
+        <w:t>有些用户</w:t>
+      </w:r>
+      <w:r>
+        <w:rPr>
+          <w:rFonts w:hint="default" w:ascii="Times New Roman" w:hAnsi="Times New Roman" w:eastAsia="America" w:cs="Times New Roman"/>
+          <w:i w:val="0"/>
+          <w:iCs w:val="0"/>
+          <w:caps w:val="0"/>
+          <w:color w:val="FF0000"/>
+          <w:spacing w:val="0"/>
+          <w:sz w:val="24"/>
+          <w:szCs w:val="24"/>
+        </w:rPr>
+        <w:t>绕过 90 天规则</w:t>
+      </w:r>
+      <w:r>
+        <w:rPr>
+          <w:rFonts w:hint="eastAsia" w:ascii="Times New Roman" w:hAnsi="Times New Roman" w:eastAsia="宋体" w:cs="Times New Roman"/>
+          <w:i w:val="0"/>
+          <w:iCs w:val="0"/>
+          <w:caps w:val="0"/>
+          <w:color w:val="FF0000"/>
+          <w:spacing w:val="0"/>
+          <w:sz w:val="24"/>
+          <w:szCs w:val="24"/>
+          <w:lang w:eastAsia="zh-CN"/>
+        </w:rPr>
+        <w:t>，</w:t>
+      </w:r>
+      <w:r>
+        <w:rPr>
+          <w:rFonts w:hint="eastAsia" w:ascii="Times New Roman" w:hAnsi="Times New Roman" w:eastAsia="宋体" w:cs="Times New Roman"/>
+          <w:i w:val="0"/>
+          <w:iCs w:val="0"/>
+          <w:caps w:val="0"/>
+          <w:color w:val="FF0000"/>
+          <w:spacing w:val="0"/>
+          <w:sz w:val="24"/>
+          <w:szCs w:val="24"/>
+          <w:lang w:val="en-US" w:eastAsia="zh-CN"/>
+        </w:rPr>
+        <w:t>将相同照片的不同房源挂在Airbnb上</w:t>
+      </w:r>
+      <w:r>
+        <w:rPr>
+          <w:rFonts w:hint="default" w:ascii="Times New Roman" w:hAnsi="Times New Roman" w:eastAsia="America" w:cs="Times New Roman"/>
+          <w:i w:val="0"/>
+          <w:iCs w:val="0"/>
+          <w:caps w:val="0"/>
+          <w:color w:val="FF0000"/>
+          <w:spacing w:val="0"/>
+          <w:sz w:val="24"/>
+          <w:szCs w:val="24"/>
+        </w:rPr>
+        <w:t>。这些“幽灵酒店”正在推高租金价格，将短期游客和非常富有的人赶走</w:t>
+      </w:r>
+      <w:r>
+        <w:rPr>
+          <w:rFonts w:hint="eastAsia" w:ascii="Times New Roman" w:hAnsi="Times New Roman" w:eastAsia="宋体" w:cs="Times New Roman"/>
+          <w:i w:val="0"/>
+          <w:iCs w:val="0"/>
+          <w:caps w:val="0"/>
+          <w:color w:val="FF0000"/>
+          <w:spacing w:val="0"/>
+          <w:sz w:val="24"/>
+          <w:szCs w:val="24"/>
+          <w:lang w:eastAsia="zh-CN"/>
+        </w:rPr>
+        <w:t>。</w:t>
+      </w:r>
+      <w:r>
+        <w:rPr>
+          <w:rFonts w:hint="eastAsia" w:ascii="Times New Roman" w:hAnsi="Times New Roman" w:eastAsia="宋体" w:cs="Times New Roman"/>
+          <w:i w:val="0"/>
+          <w:iCs w:val="0"/>
+          <w:caps w:val="0"/>
+          <w:color w:val="FF0000"/>
+          <w:spacing w:val="0"/>
+          <w:sz w:val="24"/>
+          <w:szCs w:val="24"/>
+          <w:lang w:val="en-US" w:eastAsia="zh-CN"/>
+        </w:rPr>
+        <w:t>因此我们通过幽灵酒店的分布探究问题的原因所在。（https://www.papergiant.net/news/airbnb-is-being-overrun-by-ghost-hotels）</w:t>
+      </w:r>
+    </w:p>
+    <w:p>
+      <w:pPr>
+        <w:rPr>
+          <w:rFonts w:ascii="Segoe UI" w:hAnsi="Segoe UI" w:cs="Segoe UI"/>
+          <w:color w:val="374151"/>
+        </w:rPr>
+      </w:pPr>
+    </w:p>
     <w:p>
       <w:pPr>
         <w:rPr>
@@ -523,13 +638,49 @@
           <w:rFonts w:hint="eastAsia"/>
           <w:lang w:val="en-US" w:eastAsia="zh-CN"/>
         </w:rPr>
-        <w:t>首先通过将各行政区域的幽灵酒店密度通过地图展示出来。我们可以发现，在伦敦的中心地带幽灵酒店的密度较高，随着向外延申，幽灵酒店密度逐渐减少。我们推测这与伦敦的旅游经典有关。幽灵酒店的目标群体是短租倾向的人，因此游客或许是他们最主要的客户之一。</w:t>
-      </w:r>
-    </w:p>
-    <w:p>
-      <w:pPr>
-        <w:rPr>
-          <w:rFonts w:hint="eastAsia"/>
+        <w:t>首先通过将各行政区域的幽灵酒店密度通过地图展示出来。我们可以发现，在伦敦的中心地带幽灵酒店的密度较高，随着向外延申，幽灵酒店密度逐渐减少。我们推测这与伦敦的旅游景点有关。幽灵酒店的目标群体是短租倾向的人，因此游客或许是他们最主要的客户之一。</w:t>
+      </w:r>
+    </w:p>
+    <w:p>
+      <w:pPr>
+        <w:rPr>
+          <w:rFonts w:hint="eastAsia"/>
+          <w:color w:val="FF0000"/>
+          <w:lang w:val="en-US" w:eastAsia="zh-CN"/>
+        </w:rPr>
+      </w:pPr>
+    </w:p>
+    <w:p>
+      <w:pPr>
+        <w:jc w:val="left"/>
+        <w:rPr>
+          <w:rFonts w:hint="default"/>
+          <w:color w:val="FF0000"/>
+          <w:lang w:val="en-US" w:eastAsia="zh-CN"/>
+        </w:rPr>
+      </w:pPr>
+      <w:r>
+        <w:rPr>
+          <w:rFonts w:hint="eastAsia"/>
+          <w:color w:val="FF0000"/>
+          <w:lang w:val="en-US" w:eastAsia="zh-CN"/>
+        </w:rPr>
+        <w:t>通过对伦敦游客受吸引地点的地图分布，我们可以发现。这些幽灵酒店的分布与之有着相关的联系（https://www.visitlondon.com/things-to-do/london-attractions-map）。这个现象也与伦敦市政报告有着极其类似的结论，即伦敦内城的几个行政区和伦敦金融城的短期出租密度非常高。（https://www.london.gov.uk/talk-london/topics/housing/short-term-lettings-london/surveys/926</w:t>
+      </w:r>
+      <w:r>
+        <w:rPr>
+          <w:rFonts w:hint="eastAsia"/>
+          <w:color w:val="FF0000"/>
+          <w:lang w:val="en-US" w:eastAsia="zh-CN"/>
+        </w:rPr>
+        <w:t>）</w:t>
+      </w:r>
+    </w:p>
+    <w:p>
+      <w:pPr>
+        <w:rPr>
+          <w:rFonts w:hint="eastAsia"/>
+          <w:color w:val="FF0000"/>
           <w:lang w:val="en-US" w:eastAsia="zh-CN"/>
         </w:rPr>
       </w:pPr>
@@ -732,6 +883,23 @@
       <w:pPr>
         <w:rPr>
           <w:rFonts w:hint="default"/>
+          <w:color w:val="FF0000"/>
+          <w:lang w:val="en-US" w:eastAsia="zh-CN"/>
+        </w:rPr>
+      </w:pPr>
+    </w:p>
+    <w:p>
+      <w:pPr>
+        <w:rPr>
+          <w:rFonts w:hint="eastAsia"/>
+          <w:lang w:val="en-US" w:eastAsia="zh-CN"/>
+        </w:rPr>
+      </w:pPr>
+    </w:p>
+    <w:p>
+      <w:pPr>
+        <w:rPr>
+          <w:rFonts w:hint="default"/>
           <w:lang w:val="en-US" w:eastAsia="zh-CN"/>
         </w:rPr>
       </w:pPr>
@@ -831,8 +999,174 @@
         </w:rPr>
         <w:t>通过这一种空间自相关分析模式我们可以看到，这与Local Moran’s I的结果是基本吻合的。在伦敦中北部地区的幽灵酒店密度存在一些局部集聚，但显著性可能相对较低。在伦敦中心的显著性是最强的。而对于其他颜色较深的地区而言，幽灵酒店在这些部分聚集的显著性较弱。</w:t>
       </w:r>
+    </w:p>
+    <w:p>
+      <w:pPr>
+        <w:rPr>
+          <w:rFonts w:hint="default" w:eastAsiaTheme="minorEastAsia"/>
+          <w:lang w:val="en-US" w:eastAsia="zh-CN"/>
+        </w:rPr>
+      </w:pPr>
+    </w:p>
+    <w:p>
+      <w:pPr>
+        <w:rPr>
+          <w:rFonts w:hint="default" w:eastAsiaTheme="minorEastAsia"/>
+          <w:lang w:val="en-US" w:eastAsia="zh-CN"/>
+        </w:rPr>
+      </w:pPr>
+    </w:p>
+    <w:p>
+      <w:pPr>
+        <w:pStyle w:val="2"/>
+        <w:keepNext w:val="0"/>
+        <w:keepLines w:val="0"/>
+        <w:pageBreakBefore w:val="0"/>
+        <w:widowControl/>
+        <w:suppressLineNumbers w:val="0"/>
+        <w:kinsoku/>
+        <w:wordWrap/>
+        <w:overflowPunct/>
+        <w:topLinePunct w:val="0"/>
+        <w:autoSpaceDE/>
+        <w:autoSpaceDN/>
+        <w:bidi w:val="0"/>
+        <w:adjustRightInd/>
+        <w:snapToGrid/>
+        <w:spacing w:before="0" w:beforeAutospacing="0" w:after="0" w:afterAutospacing="0" w:line="240" w:lineRule="auto"/>
+        <w:ind w:left="0" w:right="0"/>
+        <w:jc w:val="left"/>
+        <w:textAlignment w:val="auto"/>
+        <w:rPr>
+          <w:rFonts w:hint="eastAsia" w:asciiTheme="minorHAnsi" w:hAnsiTheme="minorHAnsi" w:eastAsiaTheme="minorEastAsia" w:cstheme="minorBidi"/>
+          <w:color w:val="FF0000"/>
+          <w:kern w:val="2"/>
+          <w:sz w:val="21"/>
+          <w:szCs w:val="22"/>
+          <w:lang w:val="en-US" w:eastAsia="zh-CN" w:bidi="ar-SA"/>
+        </w:rPr>
+      </w:pPr>
+      <w:r>
+        <w:rPr>
+          <w:rFonts w:hint="eastAsia" w:asciiTheme="minorHAnsi" w:hAnsiTheme="minorHAnsi" w:eastAsiaTheme="minorEastAsia" w:cstheme="minorBidi"/>
+          <w:color w:val="FF0000"/>
+          <w:kern w:val="2"/>
+          <w:sz w:val="21"/>
+          <w:szCs w:val="22"/>
+          <w:lang w:val="en-US" w:eastAsia="zh-CN" w:bidi="ar-SA"/>
+        </w:rPr>
+        <w:t>根据报告我们得知目前约有66,641个短期租赁项目在伦敦租赁市场上市。</w:t>
+      </w:r>
+    </w:p>
+    <w:p>
+      <w:pPr>
+        <w:rPr>
+          <w:rFonts w:hint="eastAsia" w:asciiTheme="minorHAnsi" w:hAnsiTheme="minorHAnsi" w:eastAsiaTheme="minorEastAsia" w:cstheme="minorBidi"/>
+          <w:color w:val="FF0000"/>
+          <w:kern w:val="2"/>
+          <w:sz w:val="21"/>
+          <w:szCs w:val="22"/>
+          <w:lang w:val="en-US" w:eastAsia="zh-CN" w:bidi="ar-SA"/>
+        </w:rPr>
+      </w:pPr>
+      <w:r>
+        <w:rPr>
+          <w:rFonts w:hint="eastAsia" w:asciiTheme="minorHAnsi" w:hAnsiTheme="minorHAnsi" w:eastAsiaTheme="minorEastAsia" w:cstheme="minorBidi"/>
+          <w:color w:val="FF0000"/>
+          <w:kern w:val="2"/>
+          <w:sz w:val="21"/>
+          <w:szCs w:val="22"/>
+          <w:lang w:val="en-US" w:eastAsia="zh-CN" w:bidi="ar-SA"/>
+        </w:rPr>
+        <w:t>威斯敏斯特是首都的短期租赁市场热点，该区所有可用的短期租赁物业中有11%位于该区。塔哈姆雷茨紧随其后，占伦敦短期租赁供应量的8.3%，其次是哈克尼（7.7%）、卡姆登（6.8%）以及肯辛顿和切尔西（6.8%）。</w:t>
+      </w:r>
+    </w:p>
+    <w:p>
+      <w:pPr>
+        <w:rPr>
+          <w:rFonts w:hint="eastAsia" w:asciiTheme="minorHAnsi" w:hAnsiTheme="minorHAnsi" w:eastAsiaTheme="minorEastAsia" w:cstheme="minorBidi"/>
+          <w:color w:val="FF0000"/>
+          <w:kern w:val="2"/>
+          <w:sz w:val="21"/>
+          <w:szCs w:val="22"/>
+          <w:lang w:val="en-US" w:eastAsia="zh-CN" w:bidi="ar-SA"/>
+        </w:rPr>
+      </w:pPr>
+      <w:r>
+        <w:rPr>
+          <w:rFonts w:hint="eastAsia" w:cstheme="minorBidi"/>
+          <w:color w:val="FF0000"/>
+          <w:kern w:val="2"/>
+          <w:sz w:val="21"/>
+          <w:szCs w:val="22"/>
+          <w:lang w:val="en-US" w:eastAsia="zh-CN" w:bidi="ar-SA"/>
+        </w:rPr>
+        <w:t>很显然，这些区域在地图上也呈现出了显著的相关关系。这种迹象表明幽灵酒店在不同行政区的密集程度与整个行业的密集程度相类似，这就导致了人们在预订短租房屋时过于对地理位置的合理性信任而受到伤害。</w:t>
+      </w:r>
+    </w:p>
+    <w:p>
+      <w:pPr>
+        <w:rPr>
+          <w:rFonts w:hint="default" w:eastAsiaTheme="minorEastAsia"/>
+          <w:lang w:val="en-US" w:eastAsia="zh-CN"/>
+        </w:rPr>
+      </w:pPr>
+      <w:r>
+        <w:rPr>
+          <w:rFonts w:hint="eastAsia" w:cstheme="minorBidi"/>
+          <w:color w:val="FF0000"/>
+          <w:kern w:val="2"/>
+          <w:sz w:val="21"/>
+          <w:szCs w:val="22"/>
+          <w:lang w:val="en-US" w:eastAsia="zh-CN" w:bidi="ar-SA"/>
+        </w:rPr>
+        <w:t>（https://www.landlordtoday.co.uk/breaking-news/2022/5/over-65-000-short-lets-in-london-according-to-latest-count）</w:t>
+      </w:r>
+    </w:p>
+    <w:p>
+      <w:pPr>
+        <w:rPr>
+          <w:rFonts w:hint="default" w:asciiTheme="minorHAnsi" w:hAnsiTheme="minorHAnsi" w:eastAsiaTheme="minorEastAsia" w:cstheme="minorBidi"/>
+          <w:color w:val="FF0000"/>
+          <w:kern w:val="2"/>
+          <w:sz w:val="21"/>
+          <w:szCs w:val="22"/>
+          <w:lang w:val="en-US" w:eastAsia="zh-CN" w:bidi="ar-SA"/>
+        </w:rPr>
+      </w:pPr>
       <w:bookmarkStart w:id="0" w:name="_GoBack"/>
       <w:bookmarkEnd w:id="0"/>
+    </w:p>
+    <w:p>
+      <w:pPr>
+        <w:pStyle w:val="2"/>
+        <w:keepNext w:val="0"/>
+        <w:keepLines w:val="0"/>
+        <w:pageBreakBefore w:val="0"/>
+        <w:widowControl/>
+        <w:suppressLineNumbers w:val="0"/>
+        <w:kinsoku/>
+        <w:wordWrap/>
+        <w:overflowPunct/>
+        <w:topLinePunct w:val="0"/>
+        <w:autoSpaceDE/>
+        <w:autoSpaceDN/>
+        <w:bidi w:val="0"/>
+        <w:adjustRightInd/>
+        <w:snapToGrid/>
+        <w:spacing w:before="0" w:beforeAutospacing="0" w:after="0" w:afterAutospacing="0" w:line="240" w:lineRule="auto"/>
+        <w:ind w:left="0" w:right="0"/>
+        <w:jc w:val="left"/>
+        <w:textAlignment w:val="auto"/>
+        <w:rPr>
+          <w:rFonts w:hint="eastAsia" w:cstheme="minorBidi"/>
+          <w:color w:val="FF0000"/>
+          <w:kern w:val="2"/>
+          <w:sz w:val="21"/>
+          <w:szCs w:val="22"/>
+          <w:lang w:val="en-US" w:eastAsia="zh-CN" w:bidi="ar-SA"/>
+        </w:rPr>
+      </w:pPr>
     </w:p>
     <w:p>
       <w:pPr>
@@ -1128,13 +1462,13 @@
       <w:lang w:val="en-US" w:eastAsia="zh-CN" w:bidi="ar-SA"/>
     </w:rPr>
   </w:style>
-  <w:style w:type="character" w:default="1" w:styleId="3">
+  <w:style w:type="character" w:default="1" w:styleId="4">
     <w:name w:val="Default Paragraph Font"/>
     <w:semiHidden/>
     <w:unhideWhenUsed/>
     <w:uiPriority w:val="1"/>
   </w:style>
-  <w:style w:type="table" w:default="1" w:styleId="2">
+  <w:style w:type="table" w:default="1" w:styleId="3">
     <w:name w:val="Normal Table"/>
     <w:semiHidden/>
     <w:unhideWhenUsed/>
@@ -1147,6 +1481,34 @@
         <w:right w:w="108" w:type="dxa"/>
       </w:tblCellMar>
     </w:tblPr>
+  </w:style>
+  <w:style w:type="paragraph" w:styleId="2">
+    <w:name w:val="Normal (Web)"/>
+    <w:basedOn w:val="1"/>
+    <w:semiHidden/>
+    <w:unhideWhenUsed/>
+    <w:uiPriority w:val="99"/>
+    <w:pPr>
+      <w:spacing w:before="0" w:beforeAutospacing="1" w:after="0" w:afterAutospacing="1"/>
+      <w:ind w:left="0" w:right="0"/>
+      <w:jc w:val="left"/>
+    </w:pPr>
+    <w:rPr>
+      <w:kern w:val="0"/>
+      <w:sz w:val="24"/>
+      <w:lang w:val="en-US" w:eastAsia="zh-CN" w:bidi="ar"/>
+    </w:rPr>
+  </w:style>
+  <w:style w:type="character" w:styleId="5">
+    <w:name w:val="Hyperlink"/>
+    <w:basedOn w:val="4"/>
+    <w:semiHidden/>
+    <w:unhideWhenUsed/>
+    <w:uiPriority w:val="99"/>
+    <w:rPr>
+      <w:color w:val="0000FF"/>
+      <w:u w:val="single"/>
+    </w:rPr>
   </w:style>
 </w:styles>
 </file>
